--- a/presentation/iCheck.docx
+++ b/presentation/iCheck.docx
@@ -4,7 +4,13 @@
   <w:body>
     <w:p>
       <w:r>
-        <w:t xml:space="preserve">Customizing radio buttons and checkboxes might add that little bit extra needed to make your website amazing. CSS is not always the right choice because not all browsers support it.  Another way to accomplish this is </w:t>
+        <w:t>Customizing radio butto</w:t>
+      </w:r>
+      <w:r>
+        <w:t>ns and checkboxes might add the</w:t>
+      </w:r>
+      <w:r>
+        <w:t xml:space="preserve"> little bit extra needed to make your website amazing. CSS is not always the right choice because not all browsers support it.  Another way to accomplish this is </w:t>
       </w:r>
       <w:proofErr w:type="spellStart"/>
       <w:r>
@@ -276,7 +282,10 @@
         <w:t xml:space="preserve"> with:</w:t>
       </w:r>
     </w:p>
-    <w:p/>
+    <w:p>
+      <w:bookmarkStart w:id="0" w:name="_GoBack"/>
+      <w:bookmarkEnd w:id="0"/>
+    </w:p>
     <w:p>
       <w:r>
         <w:t>$(</w:t>
@@ -306,8 +315,6 @@
       <w:r>
         <w:t xml:space="preserve">will </w:t>
       </w:r>
-      <w:bookmarkStart w:id="0" w:name="_GoBack"/>
-      <w:bookmarkEnd w:id="0"/>
       <w:r>
         <w:t xml:space="preserve">search for every radio button and checkbox.  </w:t>
       </w:r>
@@ -390,8 +397,6 @@
       <w:r>
         <w:t>’,</w:t>
       </w:r>
-    </w:p>
-    <w:p>
       <w:r>
         <w:t>});</w:t>
       </w:r>
